--- a/content/yap/js1/Отчет.docx
+++ b/content/yap/js1/Отчет.docx
@@ -215,6 +215,15 @@
           <w:szCs w:val="28"/>
         </w:rPr>
         <w:t>Я РАБОТА</w:t>
+      </w:r>
+      <w:r>
+        <w:rPr>
+          <w:rFonts w:ascii="Times New Roman" w:hAnsi="Times New Roman" w:cs="Times New Roman"/>
+          <w:b/>
+          <w:sz w:val="28"/>
+          <w:szCs w:val="28"/>
+        </w:rPr>
+        <w:t xml:space="preserve"> №2</w:t>
       </w:r>
     </w:p>
     <w:p>
@@ -7989,6 +7998,7 @@
           <w:color w:val="EEFFFF"/>
           <w:sz w:val="18"/>
           <w:szCs w:val="18"/>
+          <w:lang w:val="en-US"/>
         </w:rPr>
       </w:pPr>
       <w:r>
@@ -8006,6 +8016,7 @@
           <w:color w:val="89DDFF"/>
           <w:sz w:val="18"/>
           <w:szCs w:val="18"/>
+          <w:lang w:val="en-US"/>
         </w:rPr>
         <w:t>&lt;</w:t>
       </w:r>
@@ -8015,6 +8026,7 @@
           <w:color w:val="F07178"/>
           <w:sz w:val="18"/>
           <w:szCs w:val="18"/>
+          <w:lang w:val="en-US"/>
         </w:rPr>
         <w:t>form</w:t>
       </w:r>
@@ -8024,6 +8036,7 @@
           <w:color w:val="89DDFF"/>
           <w:sz w:val="18"/>
           <w:szCs w:val="18"/>
+          <w:lang w:val="en-US"/>
         </w:rPr>
         <w:t> </w:t>
       </w:r>
@@ -8033,6 +8046,7 @@
           <w:color w:val="C792EA"/>
           <w:sz w:val="18"/>
           <w:szCs w:val="18"/>
+          <w:lang w:val="en-US"/>
         </w:rPr>
         <w:t>action</w:t>
       </w:r>
@@ -8042,6 +8056,7 @@
           <w:color w:val="89DDFF"/>
           <w:sz w:val="18"/>
           <w:szCs w:val="18"/>
+          <w:lang w:val="en-US"/>
         </w:rPr>
         <w:t>=""&gt;</w:t>
       </w:r>
@@ -8064,6 +8079,7 @@
           <w:color w:val="EEFFFF"/>
           <w:sz w:val="18"/>
           <w:szCs w:val="18"/>
+          <w:lang w:val="en-US"/>
         </w:rPr>
         <w:t>        </w:t>
       </w:r>
@@ -10341,6 +10357,7 @@
           <w:color w:val="EEFFFF"/>
           <w:sz w:val="18"/>
           <w:szCs w:val="18"/>
+          <w:lang w:val="en-US"/>
         </w:rPr>
       </w:pPr>
       <w:r>
@@ -10359,6 +10376,7 @@
           <w:color w:val="89DDFF"/>
           <w:sz w:val="18"/>
           <w:szCs w:val="18"/>
+          <w:lang w:val="en-US"/>
         </w:rPr>
         <w:t>&lt;</w:t>
       </w:r>
@@ -10398,6 +10416,7 @@
           <w:color w:val="89DDFF"/>
           <w:sz w:val="18"/>
           <w:szCs w:val="18"/>
+          <w:lang w:val="en-US"/>
         </w:rPr>
         <w:t>="</w:t>
       </w:r>
@@ -10417,6 +10436,7 @@
           <w:color w:val="C3E88D"/>
           <w:sz w:val="18"/>
           <w:szCs w:val="18"/>
+          <w:lang w:val="en-US"/>
         </w:rPr>
         <w:t>/</w:t>
       </w:r>
@@ -10436,6 +10456,7 @@
           <w:color w:val="C3E88D"/>
           <w:sz w:val="18"/>
           <w:szCs w:val="18"/>
+          <w:lang w:val="en-US"/>
         </w:rPr>
         <w:t>-</w:t>
       </w:r>
@@ -10455,6 +10476,7 @@
           <w:color w:val="C3E88D"/>
           <w:sz w:val="18"/>
           <w:szCs w:val="18"/>
+          <w:lang w:val="en-US"/>
         </w:rPr>
         <w:t>.</w:t>
       </w:r>
@@ -10474,6 +10496,7 @@
           <w:color w:val="89DDFF"/>
           <w:sz w:val="18"/>
           <w:szCs w:val="18"/>
+          <w:lang w:val="en-US"/>
         </w:rPr>
         <w:t>"&gt;&lt;/</w:t>
       </w:r>
@@ -10493,6 +10516,7 @@
           <w:color w:val="89DDFF"/>
           <w:sz w:val="18"/>
           <w:szCs w:val="18"/>
+          <w:lang w:val="en-US"/>
         </w:rPr>
         <w:t>&gt;</w:t>
       </w:r>
